--- a/Лабораторные/2022/1/Задание на лабораторную.docx
+++ b/Лабораторные/2022/1/Задание на лабораторную.docx
@@ -1698,6 +1698,145 @@
     </w:p>
     <w:p>
       <w:pPr>
+        <w:numPr>
+          <w:ilvl w:val="0"/>
+          <w:numId w:val="2"/>
+        </w:numPr>
+        <w:shd w:val="clear" w:color="auto" w:fill="FFFFFF"/>
+        <w:spacing w:before="60" w:after="100" w:afterAutospacing="1" w:line="240" w:lineRule="auto"/>
+        <w:rPr>
+          <w:rFonts w:ascii="Segoe UI" w:eastAsia="Times New Roman" w:hAnsi="Segoe UI" w:cs="Segoe UI"/>
+          <w:color w:val="24292F"/>
+          <w:sz w:val="24"/>
+          <w:szCs w:val="24"/>
+          <w:lang w:eastAsia="ru-RU"/>
+        </w:rPr>
+      </w:pPr>
+      <w:r>
+        <w:rPr>
+          <w:rFonts w:ascii="Segoe UI" w:eastAsia="Times New Roman" w:hAnsi="Segoe UI" w:cs="Segoe UI"/>
+          <w:color w:val="24292F"/>
+          <w:sz w:val="24"/>
+          <w:szCs w:val="24"/>
+          <w:lang w:eastAsia="ru-RU"/>
+        </w:rPr>
+        <w:t xml:space="preserve">При замере времени выбираем только один из </w:t>
+      </w:r>
+      <w:proofErr w:type="spellStart"/>
+      <w:r>
+        <w:rPr>
+          <w:rFonts w:ascii="Segoe UI" w:eastAsia="Times New Roman" w:hAnsi="Segoe UI" w:cs="Segoe UI"/>
+          <w:color w:val="24292F"/>
+          <w:sz w:val="24"/>
+          <w:szCs w:val="24"/>
+          <w:lang w:eastAsia="ru-RU"/>
+        </w:rPr>
+        <w:t>варивантов</w:t>
+      </w:r>
+      <w:proofErr w:type="spellEnd"/>
+      <w:r>
+        <w:rPr>
+          <w:rFonts w:ascii="Segoe UI" w:eastAsia="Times New Roman" w:hAnsi="Segoe UI" w:cs="Segoe UI"/>
+          <w:color w:val="24292F"/>
+          <w:sz w:val="24"/>
+          <w:szCs w:val="24"/>
+          <w:lang w:eastAsia="ru-RU"/>
+        </w:rPr>
+        <w:t xml:space="preserve"> (</w:t>
+      </w:r>
+      <w:proofErr w:type="spellStart"/>
+      <w:r>
+        <w:rPr>
+          <w:rFonts w:ascii="Segoe UI" w:eastAsia="Times New Roman" w:hAnsi="Segoe UI" w:cs="Segoe UI"/>
+          <w:color w:val="24292F"/>
+          <w:sz w:val="24"/>
+          <w:szCs w:val="24"/>
+          <w:lang w:eastAsia="ru-RU"/>
+        </w:rPr>
+        <w:t>nano_diff</w:t>
+      </w:r>
+      <w:proofErr w:type="spellEnd"/>
+      <w:r>
+        <w:rPr>
+          <w:rFonts w:ascii="Segoe UI" w:eastAsia="Times New Roman" w:hAnsi="Segoe UI" w:cs="Segoe UI"/>
+          <w:color w:val="24292F"/>
+          <w:sz w:val="24"/>
+          <w:szCs w:val="24"/>
+          <w:lang w:eastAsia="ru-RU"/>
+        </w:rPr>
+        <w:t xml:space="preserve">, </w:t>
+      </w:r>
+      <w:proofErr w:type="spellStart"/>
+      <w:r>
+        <w:rPr>
+          <w:rFonts w:ascii="Segoe UI" w:eastAsia="Times New Roman" w:hAnsi="Segoe UI" w:cs="Segoe UI"/>
+          <w:color w:val="24292F"/>
+          <w:sz w:val="24"/>
+          <w:szCs w:val="24"/>
+          <w:lang w:eastAsia="ru-RU"/>
+        </w:rPr>
+        <w:t>micro_diff</w:t>
+      </w:r>
+      <w:proofErr w:type="spellEnd"/>
+      <w:r>
+        <w:rPr>
+          <w:rFonts w:ascii="Segoe UI" w:eastAsia="Times New Roman" w:hAnsi="Segoe UI" w:cs="Segoe UI"/>
+          <w:color w:val="24292F"/>
+          <w:sz w:val="24"/>
+          <w:szCs w:val="24"/>
+          <w:lang w:eastAsia="ru-RU"/>
+        </w:rPr>
+        <w:t xml:space="preserve">, </w:t>
+      </w:r>
+      <w:proofErr w:type="spellStart"/>
+      <w:r>
+        <w:rPr>
+          <w:rFonts w:ascii="Segoe UI" w:eastAsia="Times New Roman" w:hAnsi="Segoe UI" w:cs="Segoe UI"/>
+          <w:color w:val="24292F"/>
+          <w:sz w:val="24"/>
+          <w:szCs w:val="24"/>
+          <w:lang w:eastAsia="ru-RU"/>
+        </w:rPr>
+        <w:t>milli_diff</w:t>
+      </w:r>
+      <w:proofErr w:type="spellEnd"/>
+      <w:r>
+        <w:rPr>
+          <w:rFonts w:ascii="Segoe UI" w:eastAsia="Times New Roman" w:hAnsi="Segoe UI" w:cs="Segoe UI"/>
+          <w:color w:val="24292F"/>
+          <w:sz w:val="24"/>
+          <w:szCs w:val="24"/>
+          <w:lang w:eastAsia="ru-RU"/>
+        </w:rPr>
+        <w:t xml:space="preserve">, </w:t>
+      </w:r>
+      <w:proofErr w:type="spellStart"/>
+      <w:r>
+        <w:rPr>
+          <w:rFonts w:ascii="Segoe UI" w:eastAsia="Times New Roman" w:hAnsi="Segoe UI" w:cs="Segoe UI"/>
+          <w:color w:val="24292F"/>
+          <w:sz w:val="24"/>
+          <w:szCs w:val="24"/>
+          <w:lang w:eastAsia="ru-RU"/>
+        </w:rPr>
+        <w:t>sec_diff</w:t>
+      </w:r>
+      <w:proofErr w:type="spellEnd"/>
+      <w:r>
+        <w:rPr>
+          <w:rFonts w:ascii="Segoe UI" w:eastAsia="Times New Roman" w:hAnsi="Segoe UI" w:cs="Segoe UI"/>
+          <w:color w:val="24292F"/>
+          <w:sz w:val="24"/>
+          <w:szCs w:val="24"/>
+          <w:lang w:eastAsia="ru-RU"/>
+        </w:rPr>
+        <w:t>).</w:t>
+      </w:r>
+      <w:bookmarkStart w:id="0" w:name="_GoBack"/>
+      <w:bookmarkEnd w:id="0"/>
+    </w:p>
+    <w:p>
+      <w:pPr>
         <w:spacing w:after="0" w:line="360" w:lineRule="auto"/>
         <w:ind w:firstLine="567"/>
         <w:jc w:val="both"/>
@@ -1763,7 +1902,16 @@
           <w:sz w:val="24"/>
           <w:szCs w:val="24"/>
         </w:rPr>
-        <w:t xml:space="preserve">) нанести значения времени на сортировку. По полученным точкам построить график лучшего (минимальное время для каждого </w:t>
+        <w:t xml:space="preserve">) нанести значения времени на сортировку. По полученным точкам построить график лучшего </w:t>
+      </w:r>
+      <w:r>
+        <w:rPr>
+          <w:rFonts w:ascii="Times New Roman" w:hAnsi="Times New Roman" w:cs="Times New Roman"/>
+          <w:sz w:val="24"/>
+          <w:szCs w:val="24"/>
+        </w:rPr>
+        <w:lastRenderedPageBreak/>
+        <w:t xml:space="preserve">(минимальное время для каждого </w:t>
       </w:r>
       <w:r>
         <w:rPr>
@@ -1936,16 +2084,7 @@
           <w:sz w:val="24"/>
           <w:szCs w:val="24"/>
         </w:rPr>
-        <w:t xml:space="preserve">) соответствует асимптотической сложности рассматриваемого </w:t>
-      </w:r>
-      <w:r>
-        <w:rPr>
-          <w:rFonts w:ascii="Times New Roman" w:hAnsi="Times New Roman" w:cs="Times New Roman"/>
-          <w:sz w:val="24"/>
-          <w:szCs w:val="24"/>
-        </w:rPr>
-        <w:lastRenderedPageBreak/>
-        <w:t xml:space="preserve">метода сортировки, подобрав такое значение </w:t>
+        <w:t xml:space="preserve">) соответствует асимптотической сложности рассматриваемого метода сортировки, подобрав такое значение </w:t>
       </w:r>
       <w:r>
         <w:rPr>
@@ -2096,72 +2235,6 @@
           <w:szCs w:val="24"/>
         </w:rPr>
         <w:t>Сортировка выбором</w:t>
-      </w:r>
-    </w:p>
-    <w:p>
-      <w:pPr>
-        <w:pStyle w:val="a3"/>
-        <w:numPr>
-          <w:ilvl w:val="0"/>
-          <w:numId w:val="3"/>
-        </w:numPr>
-        <w:rPr>
-          <w:rFonts w:ascii="Times New Roman" w:hAnsi="Times New Roman" w:cs="Times New Roman"/>
-          <w:sz w:val="24"/>
-          <w:szCs w:val="24"/>
-        </w:rPr>
-      </w:pPr>
-      <w:r>
-        <w:rPr>
-          <w:rFonts w:ascii="Times New Roman" w:hAnsi="Times New Roman" w:cs="Times New Roman"/>
-          <w:sz w:val="24"/>
-          <w:szCs w:val="24"/>
-        </w:rPr>
-        <w:t>Быстрая сортировка</w:t>
-      </w:r>
-    </w:p>
-    <w:p>
-      <w:pPr>
-        <w:pStyle w:val="a3"/>
-        <w:numPr>
-          <w:ilvl w:val="0"/>
-          <w:numId w:val="3"/>
-        </w:numPr>
-        <w:rPr>
-          <w:rFonts w:ascii="Times New Roman" w:hAnsi="Times New Roman" w:cs="Times New Roman"/>
-          <w:sz w:val="24"/>
-          <w:szCs w:val="24"/>
-        </w:rPr>
-      </w:pPr>
-      <w:r>
-        <w:rPr>
-          <w:rFonts w:ascii="Times New Roman" w:hAnsi="Times New Roman" w:cs="Times New Roman"/>
-          <w:sz w:val="24"/>
-          <w:szCs w:val="24"/>
-        </w:rPr>
-        <w:t>Сортировка слиянием</w:t>
-      </w:r>
-    </w:p>
-    <w:p>
-      <w:pPr>
-        <w:pStyle w:val="a3"/>
-        <w:numPr>
-          <w:ilvl w:val="0"/>
-          <w:numId w:val="3"/>
-        </w:numPr>
-        <w:rPr>
-          <w:rFonts w:ascii="Times New Roman" w:hAnsi="Times New Roman" w:cs="Times New Roman"/>
-          <w:sz w:val="24"/>
-          <w:szCs w:val="24"/>
-        </w:rPr>
-      </w:pPr>
-      <w:r>
-        <w:rPr>
-          <w:rFonts w:ascii="Times New Roman" w:hAnsi="Times New Roman" w:cs="Times New Roman"/>
-          <w:sz w:val="24"/>
-          <w:szCs w:val="24"/>
-        </w:rPr>
-        <w:t>Сортировка шелла</w:t>
       </w:r>
     </w:p>
     <w:p>
@@ -2263,8 +2336,6 @@
           <w:t>ссылке</w:t>
         </w:r>
       </w:hyperlink>
-      <w:bookmarkStart w:id="0" w:name="_GoBack"/>
-      <w:bookmarkEnd w:id="0"/>
     </w:p>
     <w:sectPr>
       <w:pgSz w:w="11906" w:h="16838"/>
@@ -2279,6 +2350,155 @@
 <file path=word/numbering.xml><?xml version="1.0" encoding="utf-8"?>
 <w:numbering xmlns:wpc="http://schemas.microsoft.com/office/word/2010/wordprocessingCanvas" xmlns:cx="http://schemas.microsoft.com/office/drawing/2014/chartex" xmlns:mc="http://schemas.openxmlformats.org/markup-compatibility/2006" xmlns:o="urn:schemas-microsoft-com:office:office" xmlns:r="http://schemas.openxmlformats.org/officeDocument/2006/relationships" xmlns:m="http://schemas.openxmlformats.org/officeDocument/2006/math" xmlns:v="urn:schemas-microsoft-com:vml" xmlns:wp14="http://schemas.microsoft.com/office/word/2010/wordprocessingDrawing" xmlns:wp="http://schemas.openxmlformats.org/drawingml/2006/wordprocessingDrawing" xmlns:w10="urn:schemas-microsoft-com:office:word" xmlns:w="http://schemas.openxmlformats.org/wordprocessingml/2006/main" xmlns:w14="http://schemas.microsoft.com/office/word/2010/wordml" xmlns:w15="http://schemas.microsoft.com/office/word/2012/wordml" xmlns:w16se="http://schemas.microsoft.com/office/word/2015/wordml/symex" xmlns:wpg="http://schemas.microsoft.com/office/word/2010/wordprocessingGroup" xmlns:wpi="http://schemas.microsoft.com/office/word/2010/wordprocessingInk" xmlns:wne="http://schemas.microsoft.com/office/word/2006/wordml" xmlns:wps="http://schemas.microsoft.com/office/word/2010/wordprocessingShape" mc:Ignorable="w14 w15 w16se wp14">
   <w:abstractNum w:abstractNumId="0" w15:restartNumberingAfterBreak="0">
+    <w:nsid w:val="40467DDA"/>
+    <w:multiLevelType w:val="multilevel"/>
+    <w:tmpl w:val="BAFCF9BA"/>
+    <w:lvl w:ilvl="0">
+      <w:start w:val="1"/>
+      <w:numFmt w:val="bullet"/>
+      <w:lvlText w:val=""/>
+      <w:lvlJc w:val="left"/>
+      <w:pPr>
+        <w:tabs>
+          <w:tab w:val="num" w:pos="720"/>
+        </w:tabs>
+        <w:ind w:left="720" w:hanging="360"/>
+      </w:pPr>
+      <w:rPr>
+        <w:rFonts w:ascii="Symbol" w:hAnsi="Symbol" w:hint="default"/>
+        <w:sz w:val="20"/>
+      </w:rPr>
+    </w:lvl>
+    <w:lvl w:ilvl="1" w:tentative="1">
+      <w:start w:val="1"/>
+      <w:numFmt w:val="bullet"/>
+      <w:lvlText w:val="o"/>
+      <w:lvlJc w:val="left"/>
+      <w:pPr>
+        <w:tabs>
+          <w:tab w:val="num" w:pos="1440"/>
+        </w:tabs>
+        <w:ind w:left="1440" w:hanging="360"/>
+      </w:pPr>
+      <w:rPr>
+        <w:rFonts w:ascii="Courier New" w:hAnsi="Courier New" w:hint="default"/>
+        <w:sz w:val="20"/>
+      </w:rPr>
+    </w:lvl>
+    <w:lvl w:ilvl="2" w:tentative="1">
+      <w:start w:val="1"/>
+      <w:numFmt w:val="bullet"/>
+      <w:lvlText w:val=""/>
+      <w:lvlJc w:val="left"/>
+      <w:pPr>
+        <w:tabs>
+          <w:tab w:val="num" w:pos="2160"/>
+        </w:tabs>
+        <w:ind w:left="2160" w:hanging="360"/>
+      </w:pPr>
+      <w:rPr>
+        <w:rFonts w:ascii="Wingdings" w:hAnsi="Wingdings" w:hint="default"/>
+        <w:sz w:val="20"/>
+      </w:rPr>
+    </w:lvl>
+    <w:lvl w:ilvl="3" w:tentative="1">
+      <w:start w:val="1"/>
+      <w:numFmt w:val="bullet"/>
+      <w:lvlText w:val=""/>
+      <w:lvlJc w:val="left"/>
+      <w:pPr>
+        <w:tabs>
+          <w:tab w:val="num" w:pos="2880"/>
+        </w:tabs>
+        <w:ind w:left="2880" w:hanging="360"/>
+      </w:pPr>
+      <w:rPr>
+        <w:rFonts w:ascii="Wingdings" w:hAnsi="Wingdings" w:hint="default"/>
+        <w:sz w:val="20"/>
+      </w:rPr>
+    </w:lvl>
+    <w:lvl w:ilvl="4" w:tentative="1">
+      <w:start w:val="1"/>
+      <w:numFmt w:val="bullet"/>
+      <w:lvlText w:val=""/>
+      <w:lvlJc w:val="left"/>
+      <w:pPr>
+        <w:tabs>
+          <w:tab w:val="num" w:pos="3600"/>
+        </w:tabs>
+        <w:ind w:left="3600" w:hanging="360"/>
+      </w:pPr>
+      <w:rPr>
+        <w:rFonts w:ascii="Wingdings" w:hAnsi="Wingdings" w:hint="default"/>
+        <w:sz w:val="20"/>
+      </w:rPr>
+    </w:lvl>
+    <w:lvl w:ilvl="5" w:tentative="1">
+      <w:start w:val="1"/>
+      <w:numFmt w:val="bullet"/>
+      <w:lvlText w:val=""/>
+      <w:lvlJc w:val="left"/>
+      <w:pPr>
+        <w:tabs>
+          <w:tab w:val="num" w:pos="4320"/>
+        </w:tabs>
+        <w:ind w:left="4320" w:hanging="360"/>
+      </w:pPr>
+      <w:rPr>
+        <w:rFonts w:ascii="Wingdings" w:hAnsi="Wingdings" w:hint="default"/>
+        <w:sz w:val="20"/>
+      </w:rPr>
+    </w:lvl>
+    <w:lvl w:ilvl="6" w:tentative="1">
+      <w:start w:val="1"/>
+      <w:numFmt w:val="bullet"/>
+      <w:lvlText w:val=""/>
+      <w:lvlJc w:val="left"/>
+      <w:pPr>
+        <w:tabs>
+          <w:tab w:val="num" w:pos="5040"/>
+        </w:tabs>
+        <w:ind w:left="5040" w:hanging="360"/>
+      </w:pPr>
+      <w:rPr>
+        <w:rFonts w:ascii="Wingdings" w:hAnsi="Wingdings" w:hint="default"/>
+        <w:sz w:val="20"/>
+      </w:rPr>
+    </w:lvl>
+    <w:lvl w:ilvl="7" w:tentative="1">
+      <w:start w:val="1"/>
+      <w:numFmt w:val="bullet"/>
+      <w:lvlText w:val=""/>
+      <w:lvlJc w:val="left"/>
+      <w:pPr>
+        <w:tabs>
+          <w:tab w:val="num" w:pos="5760"/>
+        </w:tabs>
+        <w:ind w:left="5760" w:hanging="360"/>
+      </w:pPr>
+      <w:rPr>
+        <w:rFonts w:ascii="Wingdings" w:hAnsi="Wingdings" w:hint="default"/>
+        <w:sz w:val="20"/>
+      </w:rPr>
+    </w:lvl>
+    <w:lvl w:ilvl="8" w:tentative="1">
+      <w:start w:val="1"/>
+      <w:numFmt w:val="bullet"/>
+      <w:lvlText w:val=""/>
+      <w:lvlJc w:val="left"/>
+      <w:pPr>
+        <w:tabs>
+          <w:tab w:val="num" w:pos="6480"/>
+        </w:tabs>
+        <w:ind w:left="6480" w:hanging="360"/>
+      </w:pPr>
+      <w:rPr>
+        <w:rFonts w:ascii="Wingdings" w:hAnsi="Wingdings" w:hint="default"/>
+        <w:sz w:val="20"/>
+      </w:rPr>
+    </w:lvl>
+  </w:abstractNum>
+  <w:abstractNum w:abstractNumId="1" w15:restartNumberingAfterBreak="0">
     <w:nsid w:val="4DAF01D4"/>
     <w:multiLevelType w:val="hybridMultilevel"/>
     <w:tmpl w:val="C0B8EE7A"/>
@@ -2391,7 +2611,7 @@
       </w:rPr>
     </w:lvl>
   </w:abstractNum>
-  <w:abstractNum w:abstractNumId="1" w15:restartNumberingAfterBreak="0">
+  <w:abstractNum w:abstractNumId="2" w15:restartNumberingAfterBreak="0">
     <w:nsid w:val="544E7086"/>
     <w:multiLevelType w:val="hybridMultilevel"/>
     <w:tmpl w:val="36CA57A4"/>
@@ -2477,7 +2697,7 @@
       </w:pPr>
     </w:lvl>
   </w:abstractNum>
-  <w:abstractNum w:abstractNumId="2" w15:restartNumberingAfterBreak="0">
+  <w:abstractNum w:abstractNumId="3" w15:restartNumberingAfterBreak="0">
     <w:nsid w:val="6D970258"/>
     <w:multiLevelType w:val="hybridMultilevel"/>
     <w:tmpl w:val="1854A272"/>
@@ -2591,13 +2811,16 @@
     </w:lvl>
   </w:abstractNum>
   <w:num w:numId="1">
+    <w:abstractNumId w:val="3"/>
+  </w:num>
+  <w:num w:numId="2">
+    <w:abstractNumId w:val="1"/>
+  </w:num>
+  <w:num w:numId="3">
     <w:abstractNumId w:val="2"/>
   </w:num>
-  <w:num w:numId="2">
+  <w:num w:numId="4">
     <w:abstractNumId w:val="0"/>
-  </w:num>
-  <w:num w:numId="3">
-    <w:abstractNumId w:val="1"/>
   </w:num>
 </w:numbering>
 </file>
